--- a/HW/HW-03/作业-161303106-徐桐-ch03.docx
+++ b/HW/HW-03/作业-161303106-徐桐-ch03.docx
@@ -205,10 +205,7 @@
         <w:t>或</w:t>
       </w:r>
       <w:r>
-        <w:t xml:space="preserve">Win32 Disk </w:t>
-      </w:r>
-      <w:r>
-        <w:t>Imager</w:t>
+        <w:t>Win32 Disk Imager</w:t>
       </w:r>
     </w:p>
     <w:p>
@@ -411,10 +408,7 @@
         <w:ind w:left="709" w:firstLine="709"/>
       </w:pPr>
       <w:r>
-        <w:t>编写程序和运行</w:t>
-      </w:r>
-      <w:r>
-        <w:t>程序在不同的机器上，在不同平台开发运行，主机上编写软件，目标系统（开发板）上运行编写好的软件</w:t>
+        <w:t>编写程序和运行程序在不同的机器上，在不同平台开发运行，主机上编写软件，目标系统（开发板）上运行编写好的软件</w:t>
       </w:r>
     </w:p>
     <w:p/>
@@ -487,13 +481,7 @@
         <w:t>FTP/COM</w:t>
       </w:r>
       <w:r>
-        <w:t>口将</w:t>
-      </w:r>
-      <w:r>
-        <w:t>可执行</w:t>
-      </w:r>
-      <w:r>
-        <w:t>文件发送到开发板上</w:t>
+        <w:t>口将可执行文件发送到开发板上</w:t>
       </w:r>
     </w:p>
     <w:p>
@@ -518,6 +506,12 @@
       </w:r>
     </w:p>
     <w:sectPr>
+      <w:headerReference w:type="even" r:id="rId7"/>
+      <w:headerReference w:type="default" r:id="rId8"/>
+      <w:footerReference w:type="even" r:id="rId9"/>
+      <w:footerReference w:type="default" r:id="rId10"/>
+      <w:headerReference w:type="first" r:id="rId11"/>
+      <w:footerReference w:type="first" r:id="rId12"/>
       <w:pgSz w:w="12240" w:h="15840"/>
       <w:pgMar w:top="1134" w:right="1134" w:bottom="1134" w:left="1134" w:header="0" w:footer="0" w:gutter="0"/>
       <w:cols w:space="720"/>
@@ -546,6 +540,36 @@
 </w:endnotes>
 </file>
 
+<file path=word/footer1.xml><?xml version="1.0" encoding="utf-8"?>
+<w:ftr xmlns:ve="http://schemas.openxmlformats.org/markup-compatibility/2006" xmlns:o="urn:schemas-microsoft-com:office:office" xmlns:r="http://schemas.openxmlformats.org/officeDocument/2006/relationships" xmlns:m="http://schemas.openxmlformats.org/officeDocument/2006/math" xmlns:v="urn:schemas-microsoft-com:vml" xmlns:wp="http://schemas.openxmlformats.org/drawingml/2006/wordprocessingDrawing" xmlns:w10="urn:schemas-microsoft-com:office:word" xmlns:w="http://schemas.openxmlformats.org/wordprocessingml/2006/main" xmlns:wne="http://schemas.microsoft.com/office/word/2006/wordml">
+  <w:p>
+    <w:pPr>
+      <w:pStyle w:val="a6"/>
+    </w:pPr>
+  </w:p>
+</w:ftr>
+</file>
+
+<file path=word/footer2.xml><?xml version="1.0" encoding="utf-8"?>
+<w:ftr xmlns:ve="http://schemas.openxmlformats.org/markup-compatibility/2006" xmlns:o="urn:schemas-microsoft-com:office:office" xmlns:r="http://schemas.openxmlformats.org/officeDocument/2006/relationships" xmlns:m="http://schemas.openxmlformats.org/officeDocument/2006/math" xmlns:v="urn:schemas-microsoft-com:vml" xmlns:wp="http://schemas.openxmlformats.org/drawingml/2006/wordprocessingDrawing" xmlns:w10="urn:schemas-microsoft-com:office:word" xmlns:w="http://schemas.openxmlformats.org/wordprocessingml/2006/main" xmlns:wne="http://schemas.microsoft.com/office/word/2006/wordml">
+  <w:p>
+    <w:pPr>
+      <w:pStyle w:val="a6"/>
+    </w:pPr>
+  </w:p>
+</w:ftr>
+</file>
+
+<file path=word/footer3.xml><?xml version="1.0" encoding="utf-8"?>
+<w:ftr xmlns:ve="http://schemas.openxmlformats.org/markup-compatibility/2006" xmlns:o="urn:schemas-microsoft-com:office:office" xmlns:r="http://schemas.openxmlformats.org/officeDocument/2006/relationships" xmlns:m="http://schemas.openxmlformats.org/officeDocument/2006/math" xmlns:v="urn:schemas-microsoft-com:vml" xmlns:wp="http://schemas.openxmlformats.org/drawingml/2006/wordprocessingDrawing" xmlns:w10="urn:schemas-microsoft-com:office:word" xmlns:w="http://schemas.openxmlformats.org/wordprocessingml/2006/main" xmlns:wne="http://schemas.microsoft.com/office/word/2006/wordml">
+  <w:p>
+    <w:pPr>
+      <w:pStyle w:val="a6"/>
+    </w:pPr>
+  </w:p>
+</w:ftr>
+</file>
+
 <file path=word/footnotes.xml><?xml version="1.0" encoding="utf-8"?>
 <w:footnotes xmlns:ve="http://schemas.openxmlformats.org/markup-compatibility/2006" xmlns:o="urn:schemas-microsoft-com:office:office" xmlns:r="http://schemas.openxmlformats.org/officeDocument/2006/relationships" xmlns:m="http://schemas.openxmlformats.org/officeDocument/2006/math" xmlns:v="urn:schemas-microsoft-com:vml" xmlns:wp="http://schemas.openxmlformats.org/drawingml/2006/wordprocessingDrawing" xmlns:w10="urn:schemas-microsoft-com:office:word" xmlns:w="http://schemas.openxmlformats.org/wordprocessingml/2006/main" xmlns:wne="http://schemas.microsoft.com/office/word/2006/wordml">
   <w:footnote w:type="separator" w:id="0">
@@ -563,6 +587,48 @@
     </w:p>
   </w:footnote>
 </w:footnotes>
+</file>
+
+<file path=word/header1.xml><?xml version="1.0" encoding="utf-8"?>
+<w:hdr xmlns:ve="http://schemas.openxmlformats.org/markup-compatibility/2006" xmlns:o="urn:schemas-microsoft-com:office:office" xmlns:r="http://schemas.openxmlformats.org/officeDocument/2006/relationships" xmlns:m="http://schemas.openxmlformats.org/officeDocument/2006/math" xmlns:v="urn:schemas-microsoft-com:vml" xmlns:wp="http://schemas.openxmlformats.org/drawingml/2006/wordprocessingDrawing" xmlns:w10="urn:schemas-microsoft-com:office:word" xmlns:w="http://schemas.openxmlformats.org/wordprocessingml/2006/main" xmlns:wne="http://schemas.microsoft.com/office/word/2006/wordml">
+  <w:p>
+    <w:pPr>
+      <w:pStyle w:val="a5"/>
+    </w:pPr>
+  </w:p>
+</w:hdr>
+</file>
+
+<file path=word/header2.xml><?xml version="1.0" encoding="utf-8"?>
+<w:hdr xmlns:ve="http://schemas.openxmlformats.org/markup-compatibility/2006" xmlns:o="urn:schemas-microsoft-com:office:office" xmlns:r="http://schemas.openxmlformats.org/officeDocument/2006/relationships" xmlns:m="http://schemas.openxmlformats.org/officeDocument/2006/math" xmlns:v="urn:schemas-microsoft-com:vml" xmlns:wp="http://schemas.openxmlformats.org/drawingml/2006/wordprocessingDrawing" xmlns:w10="urn:schemas-microsoft-com:office:word" xmlns:w="http://schemas.openxmlformats.org/wordprocessingml/2006/main" xmlns:wne="http://schemas.microsoft.com/office/word/2006/wordml">
+  <w:p>
+    <w:pPr>
+      <w:pStyle w:val="a5"/>
+    </w:pPr>
+    <w:r>
+      <w:t xml:space="preserve">161303106 </w:t>
+    </w:r>
+    <w:r>
+      <w:t>软工一班</w:t>
+    </w:r>
+    <w:r>
+      <w:t xml:space="preserve"> </w:t>
+    </w:r>
+    <w:r>
+      <w:t>徐桐</w:t>
+    </w:r>
+  </w:p>
+</w:hdr>
+</file>
+
+<file path=word/header3.xml><?xml version="1.0" encoding="utf-8"?>
+<w:hdr xmlns:ve="http://schemas.openxmlformats.org/markup-compatibility/2006" xmlns:o="urn:schemas-microsoft-com:office:office" xmlns:r="http://schemas.openxmlformats.org/officeDocument/2006/relationships" xmlns:m="http://schemas.openxmlformats.org/officeDocument/2006/math" xmlns:v="urn:schemas-microsoft-com:vml" xmlns:wp="http://schemas.openxmlformats.org/drawingml/2006/wordprocessingDrawing" xmlns:w10="urn:schemas-microsoft-com:office:word" xmlns:w="http://schemas.openxmlformats.org/wordprocessingml/2006/main" xmlns:wne="http://schemas.microsoft.com/office/word/2006/wordml">
+  <w:p>
+    <w:pPr>
+      <w:pStyle w:val="a5"/>
+    </w:pPr>
+  </w:p>
+</w:hdr>
 </file>
 
 <file path=word/numbering.xml><?xml version="1.0" encoding="utf-8"?>
